--- a/urban_boundaries_gb_ijgis_submission_r2/Response_R2.docx
+++ b/urban_boundaries_gb_ijgis_submission_r2/Response_R2.docx
@@ -41,7 +41,19 @@
         <w:rPr>
           <w:color w:val="C45911" w:themeColor="accent2" w:themeShade="BF"/>
         </w:rPr>
-        <w:t>for your help for arranging the review process and felicitating the co</w:t>
+        <w:t xml:space="preserve">for your help for arranging the review process and </w:t>
+      </w:r>
+      <w:r>
+        <w:rPr>
+          <w:color w:val="C45911" w:themeColor="accent2" w:themeShade="BF"/>
+        </w:rPr>
+        <w:t>facilitating</w:t>
+      </w:r>
+      <w:r>
+        <w:rPr>
+          <w:color w:val="C45911" w:themeColor="accent2" w:themeShade="BF"/>
+        </w:rPr>
+        <w:t xml:space="preserve"> the co</w:t>
       </w:r>
       <w:r>
         <w:rPr>
@@ -53,7 +65,13 @@
         <w:rPr>
           <w:color w:val="C45911" w:themeColor="accent2" w:themeShade="BF"/>
         </w:rPr>
-        <w:t xml:space="preserve">e are grateful for your efforts.  </w:t>
+        <w:t xml:space="preserve">e </w:t>
+      </w:r>
+      <w:r>
+        <w:rPr>
+          <w:color w:val="C45911" w:themeColor="accent2" w:themeShade="BF"/>
+        </w:rPr>
+        <w:t xml:space="preserve">are grateful for your efforts. </w:t>
       </w:r>
     </w:p>
     <w:p>
@@ -105,7 +123,7 @@
         <w:rPr>
           <w:color w:val="C45911" w:themeColor="accent2" w:themeShade="BF"/>
         </w:rPr>
-        <w:t xml:space="preserve"> with additional layers of centroids of workplace zones and airport fields in the Great Britain to provide better geographic context of the derived boundaries</w:t>
+        <w:t xml:space="preserve"> with additional layers of centroids of workplace zones and airport fields in Great Britain to provide better geographic context of the derived boundaries</w:t>
       </w:r>
       <w:r>
         <w:rPr>
@@ -117,29 +135,73 @@
         <w:rPr>
           <w:color w:val="C45911" w:themeColor="accent2" w:themeShade="BF"/>
         </w:rPr>
-        <w:t>We also provided responses to address the reviewer’s comments with details enclosed below. Please take a look. Thanks.</w:t>
-      </w:r>
-    </w:p>
-    <w:p>
-      <w:pPr>
-        <w:pStyle w:val="PlainText"/>
-        <w:rPr>
-          <w:color w:val="C45911" w:themeColor="accent2" w:themeShade="BF"/>
-        </w:rPr>
-      </w:pPr>
-    </w:p>
-    <w:p>
-      <w:pPr>
-        <w:pStyle w:val="PlainText"/>
-        <w:rPr>
-          <w:color w:val="C45911" w:themeColor="accent2" w:themeShade="BF"/>
-        </w:rPr>
-      </w:pPr>
-      <w:r>
-        <w:rPr>
-          <w:color w:val="C45911" w:themeColor="accent2" w:themeShade="BF"/>
-        </w:rPr>
-        <w:t xml:space="preserve">To all the reviewers, we are </w:t>
+        <w:t>We also provided responses to address the reviewer’s comments with details enclosed below. Please take a look. Thanks</w:t>
+      </w:r>
+      <w:r>
+        <w:rPr>
+          <w:color w:val="C45911" w:themeColor="accent2" w:themeShade="BF"/>
+        </w:rPr>
+        <w:t xml:space="preserve"> again</w:t>
+      </w:r>
+      <w:r>
+        <w:rPr>
+          <w:color w:val="C45911" w:themeColor="accent2" w:themeShade="BF"/>
+        </w:rPr>
+        <w:t>.</w:t>
+      </w:r>
+    </w:p>
+    <w:p>
+      <w:pPr>
+        <w:pStyle w:val="PlainText"/>
+        <w:rPr>
+          <w:color w:val="C45911" w:themeColor="accent2" w:themeShade="BF"/>
+        </w:rPr>
+      </w:pPr>
+    </w:p>
+    <w:p>
+      <w:pPr>
+        <w:pStyle w:val="PlainText"/>
+        <w:rPr>
+          <w:color w:val="C45911" w:themeColor="accent2" w:themeShade="BF"/>
+        </w:rPr>
+      </w:pPr>
+      <w:r>
+        <w:rPr>
+          <w:color w:val="C45911" w:themeColor="accent2" w:themeShade="BF"/>
+        </w:rPr>
+        <w:t xml:space="preserve">To all the reviewers, </w:t>
+      </w:r>
+    </w:p>
+    <w:p>
+      <w:pPr>
+        <w:pStyle w:val="PlainText"/>
+        <w:rPr>
+          <w:color w:val="C45911" w:themeColor="accent2" w:themeShade="BF"/>
+        </w:rPr>
+      </w:pPr>
+      <w:r>
+        <w:rPr>
+          <w:color w:val="C45911" w:themeColor="accent2" w:themeShade="BF"/>
+        </w:rPr>
+        <w:t>W</w:t>
+      </w:r>
+      <w:r>
+        <w:rPr>
+          <w:color w:val="C45911" w:themeColor="accent2" w:themeShade="BF"/>
+        </w:rPr>
+        <w:t xml:space="preserve">e appreciate your </w:t>
+      </w:r>
+      <w:r>
+        <w:rPr>
+          <w:color w:val="C45911" w:themeColor="accent2" w:themeShade="BF"/>
+        </w:rPr>
+        <w:t>help and we</w:t>
+      </w:r>
+      <w:r>
+        <w:rPr>
+          <w:color w:val="C45911" w:themeColor="accent2" w:themeShade="BF"/>
+        </w:rPr>
+        <w:t xml:space="preserve"> are </w:t>
       </w:r>
       <w:r>
         <w:rPr>
@@ -163,19 +225,13 @@
         <w:rPr>
           <w:color w:val="C45911" w:themeColor="accent2" w:themeShade="BF"/>
         </w:rPr>
-        <w:t xml:space="preserve">Please find our detailed responses to your specific comments blow. Again, we appreciate your </w:t>
-      </w:r>
-      <w:r>
-        <w:rPr>
-          <w:color w:val="C45911" w:themeColor="accent2" w:themeShade="BF"/>
-        </w:rPr>
-        <w:t>help.</w:t>
-      </w:r>
-      <w:r>
-        <w:rPr>
-          <w:color w:val="C45911" w:themeColor="accent2" w:themeShade="BF"/>
-        </w:rPr>
-        <w:t xml:space="preserve"> </w:t>
+        <w:t>Please find our detailed responses to your</w:t>
+      </w:r>
+      <w:r>
+        <w:rPr>
+          <w:color w:val="C45911" w:themeColor="accent2" w:themeShade="BF"/>
+        </w:rPr>
+        <w:t xml:space="preserve"> specific comments blow. </w:t>
       </w:r>
     </w:p>
     <w:p>
@@ -356,12 +412,25 @@
         <w:rPr>
           <w:color w:val="C45911" w:themeColor="accent2" w:themeShade="BF"/>
         </w:rPr>
-        <w:t xml:space="preserve">Thanks for the comment. Please let us clarify the differences between the mentioned two papers. </w:t>
-      </w:r>
-    </w:p>
-    <w:p>
-      <w:pPr>
-        <w:pStyle w:val="PlainText"/>
+        <w:t xml:space="preserve">Thanks for the comment. Please let us clarify the differences between </w:t>
+      </w:r>
+      <w:r>
+        <w:rPr>
+          <w:color w:val="C45911" w:themeColor="accent2" w:themeShade="BF"/>
+        </w:rPr>
+        <w:t xml:space="preserve">our paper and </w:t>
+      </w:r>
+      <w:r>
+        <w:rPr>
+          <w:color w:val="C45911" w:themeColor="accent2" w:themeShade="BF"/>
+        </w:rPr>
+        <w:t xml:space="preserve">the mentioned two papers. </w:t>
+      </w:r>
+    </w:p>
+    <w:p>
+      <w:pPr>
+        <w:pStyle w:val="PlainText"/>
+        <w:ind w:firstLine="720"/>
         <w:rPr>
           <w:color w:val="C45911" w:themeColor="accent2" w:themeShade="BF"/>
         </w:rPr>
@@ -400,19 +469,20 @@
         <w:rPr>
           <w:color w:val="C45911" w:themeColor="accent2" w:themeShade="BF"/>
         </w:rPr>
-        <w:t xml:space="preserve">, among others showed that community detection in human interaction systems and mobility networks usually leads to connected spatially cohesive communities (even with no consideration of spatial configurations and constraints). This is mentioned in </w:t>
-      </w:r>
-      <w:r>
-        <w:rPr>
-          <w:color w:val="C45911" w:themeColor="accent2" w:themeShade="BF"/>
-        </w:rPr>
-        <w:t>the manuscript that “</w:t>
-      </w:r>
-      <w:r>
-        <w:rPr>
-          <w:color w:val="C45911" w:themeColor="accent2" w:themeShade="BF"/>
-        </w:rPr>
-        <w:t>A common outcome observed in the mentioned studies is that the strongly connected urban regions in the form of communities in the network space yield geographically cohesive areas, in spite of different community detection methods and various forms of social and physical human interactions were used.</w:t>
+        <w:t>, among others showed that community detection in human interaction systems and mobility networks usually leads to connected spatially cohesive communities (even with no consideration of spatial configurations and constraints). This is mentioned in the manuscript that “</w:t>
+      </w:r>
+      <w:r>
+        <w:rPr>
+          <w:color w:val="C45911" w:themeColor="accent2" w:themeShade="BF"/>
+        </w:rPr>
+        <w:t xml:space="preserve">A common outcome observed in the mentioned studies is that the strongly connected urban regions in the form of communities in the network space yield </w:t>
+      </w:r>
+      <w:r>
+        <w:rPr>
+          <w:color w:val="C45911" w:themeColor="accent2" w:themeShade="BF"/>
+        </w:rPr>
+        <w:lastRenderedPageBreak/>
+        <w:t>geographically cohesive areas, in spite of different community detection methods and various forms of social and physical human interactions were used.</w:t>
       </w:r>
       <w:r>
         <w:rPr>
@@ -432,7 +502,6 @@
         <w:rPr>
           <w:color w:val="C45911" w:themeColor="accent2" w:themeShade="BF"/>
         </w:rPr>
-        <w:lastRenderedPageBreak/>
         <w:tab/>
         <w:t xml:space="preserve">Few studies </w:t>
       </w:r>
@@ -801,11 +870,6 @@
       <w:pPr>
         <w:pStyle w:val="PlainText"/>
       </w:pPr>
-    </w:p>
-    <w:p>
-      <w:pPr>
-        <w:pStyle w:val="PlainText"/>
-      </w:pPr>
       <w:r>
         <w:t>Specific comments</w:t>
       </w:r>
@@ -969,13 +1033,37 @@
         <w:rPr>
           <w:color w:val="C45911" w:themeColor="accent2" w:themeShade="BF"/>
         </w:rPr>
-        <w:t xml:space="preserve"> there is a little bit confusion in</w:t>
-      </w:r>
-      <w:r>
-        <w:rPr>
-          <w:color w:val="C45911" w:themeColor="accent2" w:themeShade="BF"/>
-        </w:rPr>
-        <w:t xml:space="preserve"> this case in terms of the wording “natural breaks”, as it is often associated with the ht-index for producing hierarchy structure</w:t>
+        <w:t xml:space="preserve"> there is a little bit confusion</w:t>
+      </w:r>
+      <w:r>
+        <w:rPr>
+          <w:color w:val="C45911" w:themeColor="accent2" w:themeShade="BF"/>
+        </w:rPr>
+        <w:t>,</w:t>
+      </w:r>
+      <w:r>
+        <w:rPr>
+          <w:color w:val="C45911" w:themeColor="accent2" w:themeShade="BF"/>
+        </w:rPr>
+        <w:t xml:space="preserve"> in</w:t>
+      </w:r>
+      <w:r>
+        <w:rPr>
+          <w:color w:val="C45911" w:themeColor="accent2" w:themeShade="BF"/>
+        </w:rPr>
+        <w:t xml:space="preserve"> this case</w:t>
+      </w:r>
+      <w:r>
+        <w:rPr>
+          <w:color w:val="C45911" w:themeColor="accent2" w:themeShade="BF"/>
+        </w:rPr>
+        <w:t>,</w:t>
+      </w:r>
+      <w:r>
+        <w:rPr>
+          <w:color w:val="C45911" w:themeColor="accent2" w:themeShade="BF"/>
+        </w:rPr>
+        <w:t xml:space="preserve"> in terms of the wording “natural breaks”, as it is often associated with the ht-index for producing hierarchy structure</w:t>
       </w:r>
       <w:r>
         <w:rPr>
@@ -999,6 +1087,18 @@
         <w:rPr>
           <w:color w:val="C45911" w:themeColor="accent2" w:themeShade="BF"/>
         </w:rPr>
+        <w:t>We therefore changed the term to “distinct distance ranges”</w:t>
+      </w:r>
+      <w:r>
+        <w:rPr>
+          <w:color w:val="C45911" w:themeColor="accent2" w:themeShade="BF"/>
+        </w:rPr>
+        <w:t xml:space="preserve"> in the revision.</w:t>
+      </w:r>
+      <w:r>
+        <w:rPr>
+          <w:color w:val="C45911" w:themeColor="accent2" w:themeShade="BF"/>
+        </w:rPr>
         <w:t xml:space="preserve"> </w:t>
       </w:r>
     </w:p>
@@ -1014,7 +1114,18 @@
           <w:color w:val="C45911" w:themeColor="accent2" w:themeShade="BF"/>
         </w:rPr>
         <w:tab/>
-        <w:t>However, in our case, the ht-</w:t>
+      </w:r>
+      <w:r>
+        <w:rPr>
+          <w:color w:val="C45911" w:themeColor="accent2" w:themeShade="BF"/>
+        </w:rPr>
+        <w:t>More importantly</w:t>
+      </w:r>
+      <w:r>
+        <w:rPr>
+          <w:color w:val="C45911" w:themeColor="accent2" w:themeShade="BF"/>
+        </w:rPr>
+        <w:t>, in our case, the ht-</w:t>
       </w:r>
       <w:r>
         <w:rPr>
@@ -1026,14 +1137,14 @@
         <w:rPr>
           <w:color w:val="C45911" w:themeColor="accent2" w:themeShade="BF"/>
         </w:rPr>
-        <w:t xml:space="preserve"> not apply, since we are not visualizing the measurements (e.g., the displacements or radius of gyration). By the way, it could be well applied to visualize the movement flux illustrated in the supplement material, but it is out of the scope of this </w:t>
+        <w:t xml:space="preserve"> not apply, since we are not visualizing the measurements (e.g., the displacements or radius of gyration). By the way, it could be well applied to </w:t>
       </w:r>
       <w:r>
         <w:rPr>
           <w:color w:val="C45911" w:themeColor="accent2" w:themeShade="BF"/>
         </w:rPr>
         <w:lastRenderedPageBreak/>
-        <w:t>paper. Furthermore, as illustrated in the manuscript, three well fitted distributions were identified to identify the brea</w:t>
+        <w:t>visualize the movement flux illustrated in the supplement material, but it is out of the scope of this paper. Furthermore, as illustrated in the manuscript, three well fitted distributions were identified to identify the brea</w:t>
       </w:r>
       <w:r>
         <w:rPr>
@@ -1111,25 +1222,7 @@
         <w:rPr>
           <w:color w:val="C45911" w:themeColor="accent2" w:themeShade="BF"/>
         </w:rPr>
-        <w:t>Many</w:t>
-      </w:r>
-      <w:r>
-        <w:rPr>
-          <w:color w:val="C45911" w:themeColor="accent2" w:themeShade="BF"/>
-        </w:rPr>
-        <w:t xml:space="preserve"> thanks for your help and efforts for providing suggestions and feedback for both rounds of the review.</w:t>
-      </w:r>
-      <w:r>
-        <w:rPr>
-          <w:color w:val="C45911" w:themeColor="accent2" w:themeShade="BF"/>
-        </w:rPr>
-        <w:t xml:space="preserve"> Please see our responses below to your concerns and suggestions.  </w:t>
-      </w:r>
-      <w:r>
-        <w:rPr>
-          <w:color w:val="C45911" w:themeColor="accent2" w:themeShade="BF"/>
-        </w:rPr>
-        <w:t>Thanks again.</w:t>
+        <w:t>Many thanks for your help and efforts for providing suggestions and feedback for both rounds of the review. Please see our responses below to your concerns and suggestions.  Thanks again.</w:t>
       </w:r>
     </w:p>
     <w:p>
@@ -1160,178 +1253,188 @@
           <w:color w:val="C45911" w:themeColor="accent2" w:themeShade="BF"/>
         </w:rPr>
       </w:pPr>
+      <w:r>
+        <w:rPr>
+          <w:color w:val="C45911" w:themeColor="accent2" w:themeShade="BF"/>
+        </w:rPr>
+        <w:t>Dear r</w:t>
+      </w:r>
+      <w:r>
+        <w:rPr>
+          <w:color w:val="C45911" w:themeColor="accent2" w:themeShade="BF"/>
+        </w:rPr>
+        <w:t>eviewer,</w:t>
+      </w:r>
+    </w:p>
+    <w:p>
+      <w:pPr>
+        <w:pStyle w:val="PlainText"/>
+        <w:rPr>
+          <w:color w:val="C45911" w:themeColor="accent2" w:themeShade="BF"/>
+        </w:rPr>
+      </w:pPr>
+      <w:r>
+        <w:rPr>
+          <w:color w:val="C45911" w:themeColor="accent2" w:themeShade="BF"/>
+        </w:rPr>
+        <w:t>Thanks for the comments. This is very good insight that this case study was carried out in the regions of Great Britain with less certain datasets from social media data (in comparison with mobile phone datasets</w:t>
+      </w:r>
+      <w:r>
+        <w:rPr>
+          <w:color w:val="C45911" w:themeColor="accent2" w:themeShade="BF"/>
+        </w:rPr>
+        <w:t xml:space="preserve"> for human mobility research.</w:t>
+      </w:r>
+      <w:r>
+        <w:rPr>
+          <w:color w:val="C45911" w:themeColor="accent2" w:themeShade="BF"/>
+        </w:rPr>
+        <w:t>)</w:t>
+      </w:r>
+      <w:r>
+        <w:rPr>
+          <w:color w:val="C45911" w:themeColor="accent2" w:themeShade="BF"/>
+        </w:rPr>
+        <w:t xml:space="preserve">. While we have discussed the advantages and disadvantages in both dataset, our major goal was to investigate the spatial proximity effects found in the physical spatial interaction systems. At the same time, because the Twitter data can provide relative large spatial coverage, we had relied on such dataset for the investigation. </w:t>
+      </w:r>
+    </w:p>
+    <w:p>
+      <w:pPr>
+        <w:pStyle w:val="PlainText"/>
+        <w:ind w:firstLine="720"/>
+        <w:rPr>
+          <w:color w:val="C45911" w:themeColor="accent2" w:themeShade="BF"/>
+        </w:rPr>
+      </w:pPr>
+      <w:r>
+        <w:rPr>
+          <w:color w:val="C45911" w:themeColor="accent2" w:themeShade="BF"/>
+        </w:rPr>
+        <w:t xml:space="preserve">In terms of parameter selection, </w:t>
+      </w:r>
+      <w:r>
+        <w:rPr>
+          <w:color w:val="C45911" w:themeColor="accent2" w:themeShade="BF"/>
+        </w:rPr>
+        <w:t xml:space="preserve">we are expecting that the mobility patterns found in this paper would differ from the results in other regions of the world. </w:t>
+      </w:r>
+      <w:r>
+        <w:rPr>
+          <w:color w:val="C45911" w:themeColor="accent2" w:themeShade="BF"/>
+        </w:rPr>
+        <w:t>However</w:t>
+      </w:r>
+      <w:r>
+        <w:rPr>
+          <w:color w:val="C45911" w:themeColor="accent2" w:themeShade="BF"/>
+        </w:rPr>
+        <w:t xml:space="preserve">, the differences are </w:t>
+      </w:r>
+      <w:r>
+        <w:rPr>
+          <w:color w:val="C45911" w:themeColor="accent2" w:themeShade="BF"/>
+        </w:rPr>
+        <w:t xml:space="preserve">expected to be the actual distance ranges identified in our case in comparison to the ones from </w:t>
+      </w:r>
+      <w:r>
+        <w:rPr>
+          <w:color w:val="C45911" w:themeColor="accent2" w:themeShade="BF"/>
+        </w:rPr>
+        <w:t>Jurdas et al. (2015)</w:t>
+      </w:r>
+      <w:r>
+        <w:rPr>
+          <w:color w:val="C45911" w:themeColor="accent2" w:themeShade="BF"/>
+        </w:rPr>
+        <w:t>. In particular, because the availability of Twitter data, future studies can verify the variations. More importantly, we argue that this method of looking into detailed mobility pattern to explain the spatial proximity effects in spatial interaction systems can be applied and generalizable to other regions.</w:t>
+      </w:r>
+    </w:p>
+    <w:p>
+      <w:pPr>
+        <w:pStyle w:val="PlainText"/>
+      </w:pPr>
+    </w:p>
+    <w:p>
+      <w:pPr>
+        <w:pStyle w:val="PlainText"/>
+      </w:pPr>
+      <w:r>
+        <w:t>Since the human mobility is usually explained by local social-economic factors (e.g., working commuting; p. 13, line 34), it would be useful to provide additional maps or layers of business districts, and major landmarks (e.g., airport, green spaces) in Figures 4, 5,6 to help interpret the boundaries derived. It would also be useful for audiences that are not familiar with the geographic context in Great Britain to better understand the results.</w:t>
+      </w:r>
+    </w:p>
+    <w:p>
+      <w:pPr>
+        <w:pStyle w:val="PlainText"/>
+        <w:rPr>
+          <w:color w:val="C45911" w:themeColor="accent2" w:themeShade="BF"/>
+        </w:rPr>
+      </w:pPr>
+    </w:p>
+    <w:p>
+      <w:pPr>
+        <w:pStyle w:val="PlainText"/>
+        <w:rPr>
+          <w:color w:val="C45911" w:themeColor="accent2" w:themeShade="BF"/>
+        </w:rPr>
+      </w:pPr>
+      <w:r>
+        <w:rPr>
+          <w:color w:val="C45911" w:themeColor="accent2" w:themeShade="BF"/>
+        </w:rPr>
+        <w:t>Dear r</w:t>
+      </w:r>
+      <w:r>
+        <w:rPr>
+          <w:color w:val="C45911" w:themeColor="accent2" w:themeShade="BF"/>
+        </w:rPr>
+        <w:t>eviewer,</w:t>
+      </w:r>
+    </w:p>
+    <w:p>
+      <w:pPr>
+        <w:pStyle w:val="PlainText"/>
+        <w:rPr>
+          <w:color w:val="C45911" w:themeColor="accent2" w:themeShade="BF"/>
+        </w:rPr>
+      </w:pPr>
+      <w:r>
+        <w:rPr>
+          <w:color w:val="C45911" w:themeColor="accent2" w:themeShade="BF"/>
+        </w:rPr>
+        <w:t>Many thanks for th</w:t>
+      </w:r>
+      <w:r>
+        <w:rPr>
+          <w:color w:val="C45911" w:themeColor="accent2" w:themeShade="BF"/>
+        </w:rPr>
+        <w:t xml:space="preserve">e suggestion, it makes sense to add additional layer of information to help readers to be better familiar with the geographic context in Great Britain. </w:t>
+      </w:r>
+    </w:p>
+    <w:p>
+      <w:pPr>
+        <w:pStyle w:val="PlainText"/>
+        <w:ind w:firstLine="720"/>
+      </w:pPr>
+      <w:r>
+        <w:rPr>
+          <w:color w:val="C45911" w:themeColor="accent2" w:themeShade="BF"/>
+        </w:rPr>
+        <w:t xml:space="preserve">For the revised figures, we had added the layer of airport fields and </w:t>
+      </w:r>
+      <w:r>
+        <w:rPr>
+          <w:color w:val="C45911" w:themeColor="accent2" w:themeShade="BF"/>
+        </w:rPr>
+        <w:t>population-weighted-centroids</w:t>
+      </w:r>
+      <w:r>
+        <w:rPr>
+          <w:color w:val="C45911" w:themeColor="accent2" w:themeShade="BF"/>
+        </w:rPr>
+        <w:t xml:space="preserve"> of workplace zones as background information of the result layers. Note that, for figure 4, to avoid visual clutters, we only added airport fields in Figure 4 (b), while the mentioned two layers were added in Figure 5 when zoomed in more detailed regions.</w:t>
+      </w:r>
       <w:bookmarkStart w:id="0" w:name="_GoBack"/>
       <w:bookmarkEnd w:id="0"/>
-      <w:r>
-        <w:rPr>
-          <w:color w:val="C45911" w:themeColor="accent2" w:themeShade="BF"/>
-        </w:rPr>
-        <w:t>Dear r</w:t>
-      </w:r>
-      <w:r>
-        <w:rPr>
-          <w:color w:val="C45911" w:themeColor="accent2" w:themeShade="BF"/>
-        </w:rPr>
-        <w:t>eviewer,</w:t>
-      </w:r>
-    </w:p>
-    <w:p>
-      <w:pPr>
-        <w:pStyle w:val="PlainText"/>
-        <w:rPr>
-          <w:color w:val="C45911" w:themeColor="accent2" w:themeShade="BF"/>
-        </w:rPr>
-      </w:pPr>
-      <w:r>
-        <w:rPr>
-          <w:color w:val="C45911" w:themeColor="accent2" w:themeShade="BF"/>
-        </w:rPr>
-        <w:t>Thanks for the comments. This is very good insight that this case study was carried out in the regions of Great Britain with less certain datasets from social media data (in comparison with mobile phone datasets</w:t>
-      </w:r>
-      <w:r>
-        <w:rPr>
-          <w:color w:val="C45911" w:themeColor="accent2" w:themeShade="BF"/>
-        </w:rPr>
-        <w:t xml:space="preserve"> for human mobility research.</w:t>
-      </w:r>
-      <w:r>
-        <w:rPr>
-          <w:color w:val="C45911" w:themeColor="accent2" w:themeShade="BF"/>
-        </w:rPr>
-        <w:t>)</w:t>
-      </w:r>
-      <w:r>
-        <w:rPr>
-          <w:color w:val="C45911" w:themeColor="accent2" w:themeShade="BF"/>
-        </w:rPr>
-        <w:t xml:space="preserve">. While we have discussed the advantages and disadvantages in both dataset, our major goal was to investigate the spatial proximity effects found in the physical spatial interaction systems. At the same time, because the Twitter data can provide relative large spatial coverage, we had relied on such dataset for the investigation. </w:t>
-      </w:r>
-    </w:p>
-    <w:p>
-      <w:pPr>
-        <w:pStyle w:val="PlainText"/>
-        <w:ind w:firstLine="720"/>
-        <w:rPr>
-          <w:color w:val="C45911" w:themeColor="accent2" w:themeShade="BF"/>
-        </w:rPr>
-      </w:pPr>
-      <w:r>
-        <w:rPr>
-          <w:color w:val="C45911" w:themeColor="accent2" w:themeShade="BF"/>
-        </w:rPr>
-        <w:t xml:space="preserve">In terms of parameter selection, </w:t>
-      </w:r>
-      <w:r>
-        <w:rPr>
-          <w:color w:val="C45911" w:themeColor="accent2" w:themeShade="BF"/>
-        </w:rPr>
-        <w:t xml:space="preserve">we are expecting that the mobility patterns found in this paper would differ from the results in other regions of the world. Having said this, the difference are expected to be the actual distance ranges identified in our case in comparison to the ones from </w:t>
-      </w:r>
-      <w:r>
-        <w:rPr>
-          <w:color w:val="C45911" w:themeColor="accent2" w:themeShade="BF"/>
-        </w:rPr>
-        <w:t>Jurdas et al. (2015)</w:t>
-      </w:r>
-      <w:r>
-        <w:rPr>
-          <w:color w:val="C45911" w:themeColor="accent2" w:themeShade="BF"/>
-        </w:rPr>
-        <w:t>. In particular, because the availability of Twitter data, future studies can verify the variations. More importantly, we argue that this method of looking into detailed mobility pattern to explain the spatial proximity effects in spatial interaction systems can be applied and generalizable to other regions.</w:t>
-      </w:r>
-    </w:p>
-    <w:p>
-      <w:pPr>
-        <w:pStyle w:val="PlainText"/>
-      </w:pPr>
-    </w:p>
-    <w:p>
-      <w:pPr>
-        <w:pStyle w:val="PlainText"/>
-      </w:pPr>
-      <w:r>
-        <w:t>Since the human mobility is usually explained by local social-economic factors (e.g., working commuting; p. 13, line 34), it would be useful to provide additional maps or layers of business districts, and major landmarks (e.g., airport, green spaces) in Figures 4, 5,6 to help interpret the boundaries derived. It would also be useful for audiences that are not familiar with the geographic context in Great Britain to better understand the results.</w:t>
-      </w:r>
-    </w:p>
-    <w:p>
-      <w:pPr>
-        <w:pStyle w:val="PlainText"/>
-        <w:rPr>
-          <w:color w:val="C45911" w:themeColor="accent2" w:themeShade="BF"/>
-        </w:rPr>
-      </w:pPr>
-    </w:p>
-    <w:p>
-      <w:pPr>
-        <w:pStyle w:val="PlainText"/>
-        <w:rPr>
-          <w:color w:val="C45911" w:themeColor="accent2" w:themeShade="BF"/>
-        </w:rPr>
-      </w:pPr>
-      <w:r>
-        <w:rPr>
-          <w:color w:val="C45911" w:themeColor="accent2" w:themeShade="BF"/>
-        </w:rPr>
-        <w:t>Dear r</w:t>
-      </w:r>
-      <w:r>
-        <w:rPr>
-          <w:color w:val="C45911" w:themeColor="accent2" w:themeShade="BF"/>
-        </w:rPr>
-        <w:t>eviewer,</w:t>
-      </w:r>
-    </w:p>
-    <w:p>
-      <w:pPr>
-        <w:pStyle w:val="PlainText"/>
-        <w:rPr>
-          <w:color w:val="C45911" w:themeColor="accent2" w:themeShade="BF"/>
-        </w:rPr>
-      </w:pPr>
-      <w:r>
-        <w:rPr>
-          <w:color w:val="C45911" w:themeColor="accent2" w:themeShade="BF"/>
-        </w:rPr>
-        <w:t>Many thanks for th</w:t>
-      </w:r>
-      <w:r>
-        <w:rPr>
-          <w:color w:val="C45911" w:themeColor="accent2" w:themeShade="BF"/>
-        </w:rPr>
-        <w:t xml:space="preserve">e suggestion, it makes sense to add additional layer of information to help readers to be better familiar with the geographic context in Great Britain. </w:t>
-      </w:r>
-    </w:p>
-    <w:p>
-      <w:pPr>
-        <w:pStyle w:val="PlainText"/>
-        <w:ind w:firstLine="720"/>
-        <w:rPr>
-          <w:color w:val="C45911" w:themeColor="accent2" w:themeShade="BF"/>
-        </w:rPr>
-      </w:pPr>
-      <w:r>
-        <w:rPr>
-          <w:color w:val="C45911" w:themeColor="accent2" w:themeShade="BF"/>
-        </w:rPr>
-        <w:t xml:space="preserve">For the revised figures, we had added the layer of airport fields and </w:t>
-      </w:r>
-      <w:r>
-        <w:rPr>
-          <w:color w:val="C45911" w:themeColor="accent2" w:themeShade="BF"/>
-        </w:rPr>
-        <w:t>population-weighted-centroids</w:t>
-      </w:r>
-      <w:r>
-        <w:rPr>
-          <w:color w:val="C45911" w:themeColor="accent2" w:themeShade="BF"/>
-        </w:rPr>
-        <w:t xml:space="preserve"> of workplace zones as background information of the result layers. Note that, for figure 4, to avoid visual clutters, we only added airport fields in Figure 4 (b), while the mentioned two layers were added in Figure 5 when zoomed in more detailed regions.</w:t>
-      </w:r>
-    </w:p>
-    <w:p>
-      <w:pPr>
-        <w:pStyle w:val="PlainText"/>
-      </w:pPr>
     </w:p>
     <w:p>
       <w:pPr>
